--- a/Vue项目笔记.docx
+++ b/Vue项目笔记.docx
@@ -16,327 +16,348 @@
         </w:rPr>
         <w:t>因为官方版本升级，项目依赖发生问题，需要降级版本</w:t>
       </w:r>
+    </w:p>
+    <w:p>
+      <w:pPr>
+        <w:rPr>
+          <w:rFonts w:hint="eastAsia"/>
+        </w:rPr>
+      </w:pPr>
+      <w:r>
+        <w:rPr>
+          <w:rFonts w:hint="eastAsia"/>
+        </w:rPr>
+        <w:t>npm ERR! code ERESOLVE</w:t>
+      </w:r>
+    </w:p>
+    <w:p>
+      <w:pPr>
+        <w:rPr>
+          <w:rFonts w:hint="eastAsia"/>
+        </w:rPr>
+      </w:pPr>
+      <w:r>
+        <w:rPr>
+          <w:rFonts w:hint="eastAsia"/>
+        </w:rPr>
+        <w:t>npm ERR! ERESOLVE unable to resolve dependency tree</w:t>
+      </w:r>
+    </w:p>
+    <w:p>
+      <w:pPr>
+        <w:rPr>
+          <w:rFonts w:hint="eastAsia"/>
+        </w:rPr>
+      </w:pPr>
+      <w:r>
+        <w:rPr>
+          <w:rFonts w:hint="eastAsia"/>
+        </w:rPr>
+        <w:t>npm ERR!</w:t>
+      </w:r>
+    </w:p>
+    <w:p>
+      <w:pPr>
+        <w:rPr>
+          <w:rFonts w:hint="eastAsia"/>
+        </w:rPr>
+      </w:pPr>
+      <w:r>
+        <w:rPr>
+          <w:rFonts w:hint="eastAsia"/>
+        </w:rPr>
+        <w:t>npm ERR! While resolving: vue-test@0.1.0</w:t>
+      </w:r>
+    </w:p>
+    <w:p>
+      <w:pPr>
+        <w:rPr>
+          <w:rFonts w:hint="eastAsia"/>
+        </w:rPr>
+      </w:pPr>
+      <w:r>
+        <w:rPr>
+          <w:rFonts w:hint="eastAsia"/>
+        </w:rPr>
+        <w:t>npm ERR! Found: vue@2.6.14</w:t>
+      </w:r>
+    </w:p>
+    <w:p>
+      <w:pPr>
+        <w:rPr>
+          <w:rFonts w:hint="eastAsia"/>
+        </w:rPr>
+      </w:pPr>
+      <w:r>
+        <w:rPr>
+          <w:rFonts w:hint="eastAsia"/>
+        </w:rPr>
+        <w:t>npm ERR! node_modules/vue</w:t>
+      </w:r>
+    </w:p>
+    <w:p>
+      <w:pPr>
+        <w:rPr>
+          <w:rFonts w:hint="eastAsia"/>
+        </w:rPr>
+      </w:pPr>
+      <w:r>
+        <w:rPr>
+          <w:rFonts w:hint="eastAsia"/>
+        </w:rPr>
+        <w:t>npm ERR!   vue@"^2.6.11" from the root project</w:t>
+      </w:r>
+    </w:p>
+    <w:p>
+      <w:pPr>
+        <w:rPr>
+          <w:rFonts w:hint="eastAsia"/>
+        </w:rPr>
+      </w:pPr>
+      <w:r>
+        <w:rPr>
+          <w:rFonts w:hint="eastAsia"/>
+        </w:rPr>
+        <w:t>npm ERR!</w:t>
+      </w:r>
+    </w:p>
+    <w:p>
+      <w:pPr>
+        <w:rPr>
+          <w:rFonts w:hint="eastAsia"/>
+        </w:rPr>
+      </w:pPr>
+      <w:r>
+        <w:rPr>
+          <w:rFonts w:hint="eastAsia"/>
+        </w:rPr>
+        <w:t>npm ERR! Could not resolve dependency:</w:t>
+      </w:r>
+    </w:p>
+    <w:p>
+      <w:pPr>
+        <w:rPr>
+          <w:rFonts w:hint="eastAsia"/>
+        </w:rPr>
+      </w:pPr>
+      <w:r>
+        <w:rPr>
+          <w:rFonts w:hint="eastAsia"/>
+        </w:rPr>
+        <w:t>npm ERR! peer vue@"^3.0.0" from vue-router@4.0.12</w:t>
+      </w:r>
+    </w:p>
+    <w:p>
+      <w:pPr>
+        <w:rPr>
+          <w:rFonts w:hint="eastAsia"/>
+        </w:rPr>
+      </w:pPr>
+      <w:r>
+        <w:rPr>
+          <w:rFonts w:hint="eastAsia"/>
+        </w:rPr>
+        <w:t>npm ERR! node_modules/vue-router</w:t>
+      </w:r>
+    </w:p>
+    <w:p>
+      <w:pPr>
+        <w:rPr>
+          <w:rFonts w:hint="eastAsia"/>
+        </w:rPr>
+      </w:pPr>
+      <w:r>
+        <w:rPr>
+          <w:rFonts w:hint="eastAsia"/>
+        </w:rPr>
+        <w:t>npm ERR!   vue-router@"*" from the root project</w:t>
+      </w:r>
+    </w:p>
+    <w:p>
+      <w:pPr>
+        <w:rPr>
+          <w:rFonts w:hint="eastAsia"/>
+        </w:rPr>
+      </w:pPr>
+      <w:r>
+        <w:rPr>
+          <w:rFonts w:hint="eastAsia"/>
+        </w:rPr>
+        <w:t>npm ERR! Fix the upstream dependency conflict, or retry</w:t>
+      </w:r>
+    </w:p>
+    <w:p>
+      <w:pPr>
+        <w:rPr>
+          <w:rFonts w:hint="eastAsia"/>
+        </w:rPr>
+      </w:pPr>
+      <w:r>
+        <w:rPr>
+          <w:rFonts w:hint="eastAsia"/>
+        </w:rPr>
+        <w:t>npm ERR! this command with --force, or --legacy-peer-deps</w:t>
+      </w:r>
+    </w:p>
+    <w:p>
+      <w:pPr>
+        <w:rPr>
+          <w:rFonts w:hint="eastAsia"/>
+        </w:rPr>
+      </w:pPr>
+      <w:r>
+        <w:rPr>
+          <w:rFonts w:hint="eastAsia"/>
+        </w:rPr>
+        <w:t>npm ERR! to accept an incorrect (and potentially broken) dependency resolution.</w:t>
+      </w:r>
+    </w:p>
+    <w:p>
+      <w:pPr>
+        <w:rPr>
+          <w:rFonts w:hint="eastAsia"/>
+        </w:rPr>
+      </w:pPr>
+      <w:r>
+        <w:rPr>
+          <w:rFonts w:hint="eastAsia"/>
+        </w:rPr>
+        <w:t>npm ERR!</w:t>
+      </w:r>
+    </w:p>
+    <w:p>
+      <w:pPr>
+        <w:rPr>
+          <w:rFonts w:hint="eastAsia"/>
+        </w:rPr>
+      </w:pPr>
+      <w:r>
+        <w:rPr>
+          <w:rFonts w:hint="eastAsia"/>
+        </w:rPr>
+        <w:t>npm ERR! See C:\Users\matao\AppData\Local\npm-cache\eresolve-report.txt for a full report.</w:t>
+      </w:r>
+    </w:p>
+    <w:p>
+      <w:pPr>
+        <w:rPr>
+          <w:rFonts w:hint="eastAsia"/>
+        </w:rPr>
+      </w:pPr>
+    </w:p>
+    <w:p>
+      <w:pPr>
+        <w:rPr>
+          <w:rFonts w:hint="eastAsia"/>
+        </w:rPr>
+      </w:pPr>
+      <w:r>
+        <w:rPr>
+          <w:rFonts w:hint="eastAsia"/>
+        </w:rPr>
+        <w:t>npm ERR! A complete log of this run can be found in:</w:t>
+      </w:r>
+    </w:p>
+    <w:p>
+      <w:pPr>
+        <w:rPr>
+          <w:rFonts w:hint="eastAsia"/>
+        </w:rPr>
+      </w:pPr>
+      <w:r>
+        <w:rPr>
+          <w:rFonts w:hint="eastAsia"/>
+        </w:rPr>
+        <w:t>npm ERR!     C:\Users\matao\AppData\Local\npm-cache\_logs\2022-02-10T12_49_31_479Z-debug.log</w:t>
+      </w:r>
+    </w:p>
+    <w:p>
+      <w:pPr>
+        <w:rPr>
+          <w:rFonts w:hint="eastAsia"/>
+        </w:rPr>
+      </w:pPr>
+    </w:p>
+    <w:p>
+      <w:pPr>
+        <w:rPr>
+          <w:rFonts w:hint="eastAsia"/>
+        </w:rPr>
+      </w:pPr>
+    </w:p>
+    <w:p>
+      <w:pPr>
+        <w:rPr>
+          <w:rFonts w:hint="eastAsia"/>
+        </w:rPr>
+      </w:pPr>
+      <w:r>
+        <w:rPr>
+          <w:rFonts w:hint="eastAsia"/>
+        </w:rPr>
+        <w:t>2,232 / 5,000</w:t>
+      </w:r>
+    </w:p>
+    <w:p>
+      <w:pPr>
+        <w:rPr>
+          <w:rFonts w:hint="eastAsia"/>
+        </w:rPr>
+      </w:pPr>
+      <w:r>
+        <w:rPr>
+          <w:rFonts w:hint="eastAsia"/>
+        </w:rPr>
+        <w:t>Translation results</w:t>
+      </w:r>
+    </w:p>
+    <w:p>
+      <w:pPr>
+        <w:rPr>
+          <w:rFonts w:hint="eastAsia" w:eastAsiaTheme="minorEastAsia"/>
+          <w:lang w:eastAsia="zh-CN"/>
+        </w:rPr>
+      </w:pPr>
+      <w:r>
+        <w:rPr>
+          <w:rFonts w:hint="eastAsia"/>
+        </w:rPr>
+        <w:t xml:space="preserve">npm 错误！代码 </w:t>
+      </w:r>
+      <w:r>
+        <w:rPr>
+          <w:rFonts w:hint="eastAsia"/>
+          <w:lang w:val="en-US" w:eastAsia="zh-CN"/>
+        </w:rPr>
+        <w:t>解决</w:t>
+      </w:r>
+    </w:p>
+    <w:p>
+      <w:pPr>
+        <w:rPr>
+          <w:rFonts w:hint="eastAsia"/>
+        </w:rPr>
+      </w:pPr>
+      <w:r>
+        <w:rPr>
+          <w:rFonts w:hint="eastAsia"/>
+        </w:rPr>
+        <w:t xml:space="preserve">npm 错误！ </w:t>
+      </w:r>
+      <w:r>
+        <w:rPr>
+          <w:rFonts w:hint="eastAsia"/>
+          <w:lang w:val="en-US" w:eastAsia="zh-CN"/>
+        </w:rPr>
+        <w:t xml:space="preserve">解决  </w:t>
+      </w:r>
       <w:bookmarkStart w:id="0" w:name="_GoBack"/>
       <w:bookmarkEnd w:id="0"/>
-    </w:p>
-    <w:p>
-      <w:pPr>
-        <w:rPr>
-          <w:rFonts w:hint="eastAsia"/>
-        </w:rPr>
-      </w:pPr>
-      <w:r>
-        <w:rPr>
-          <w:rFonts w:hint="eastAsia"/>
-        </w:rPr>
-        <w:t>npm ERR! code ERESOLVE</w:t>
-      </w:r>
-    </w:p>
-    <w:p>
-      <w:pPr>
-        <w:rPr>
-          <w:rFonts w:hint="eastAsia"/>
-        </w:rPr>
-      </w:pPr>
-      <w:r>
-        <w:rPr>
-          <w:rFonts w:hint="eastAsia"/>
-        </w:rPr>
-        <w:t>npm ERR! ERESOLVE unable to resolve dependency tree</w:t>
-      </w:r>
-    </w:p>
-    <w:p>
-      <w:pPr>
-        <w:rPr>
-          <w:rFonts w:hint="eastAsia"/>
-        </w:rPr>
-      </w:pPr>
-      <w:r>
-        <w:rPr>
-          <w:rFonts w:hint="eastAsia"/>
-        </w:rPr>
-        <w:t>npm ERR!</w:t>
-      </w:r>
-    </w:p>
-    <w:p>
-      <w:pPr>
-        <w:rPr>
-          <w:rFonts w:hint="eastAsia"/>
-        </w:rPr>
-      </w:pPr>
-      <w:r>
-        <w:rPr>
-          <w:rFonts w:hint="eastAsia"/>
-        </w:rPr>
-        <w:t>npm ERR! While resolving: vue-test@0.1.0</w:t>
-      </w:r>
-    </w:p>
-    <w:p>
-      <w:pPr>
-        <w:rPr>
-          <w:rFonts w:hint="eastAsia"/>
-        </w:rPr>
-      </w:pPr>
-      <w:r>
-        <w:rPr>
-          <w:rFonts w:hint="eastAsia"/>
-        </w:rPr>
-        <w:t>npm ERR! Found: vue@2.6.14</w:t>
-      </w:r>
-    </w:p>
-    <w:p>
-      <w:pPr>
-        <w:rPr>
-          <w:rFonts w:hint="eastAsia"/>
-        </w:rPr>
-      </w:pPr>
-      <w:r>
-        <w:rPr>
-          <w:rFonts w:hint="eastAsia"/>
-        </w:rPr>
-        <w:t>npm ERR! node_modules/vue</w:t>
-      </w:r>
-    </w:p>
-    <w:p>
-      <w:pPr>
-        <w:rPr>
-          <w:rFonts w:hint="eastAsia"/>
-        </w:rPr>
-      </w:pPr>
-      <w:r>
-        <w:rPr>
-          <w:rFonts w:hint="eastAsia"/>
-        </w:rPr>
-        <w:t>npm ERR!   vue@"^2.6.11" from the root project</w:t>
-      </w:r>
-    </w:p>
-    <w:p>
-      <w:pPr>
-        <w:rPr>
-          <w:rFonts w:hint="eastAsia"/>
-        </w:rPr>
-      </w:pPr>
-      <w:r>
-        <w:rPr>
-          <w:rFonts w:hint="eastAsia"/>
-        </w:rPr>
-        <w:t>npm ERR!</w:t>
-      </w:r>
-    </w:p>
-    <w:p>
-      <w:pPr>
-        <w:rPr>
-          <w:rFonts w:hint="eastAsia"/>
-        </w:rPr>
-      </w:pPr>
-      <w:r>
-        <w:rPr>
-          <w:rFonts w:hint="eastAsia"/>
-        </w:rPr>
-        <w:t>npm ERR! Could not resolve dependency:</w:t>
-      </w:r>
-    </w:p>
-    <w:p>
-      <w:pPr>
-        <w:rPr>
-          <w:rFonts w:hint="eastAsia"/>
-        </w:rPr>
-      </w:pPr>
-      <w:r>
-        <w:rPr>
-          <w:rFonts w:hint="eastAsia"/>
-        </w:rPr>
-        <w:t>npm ERR! peer vue@"^3.0.0" from vue-router@4.0.12</w:t>
-      </w:r>
-    </w:p>
-    <w:p>
-      <w:pPr>
-        <w:rPr>
-          <w:rFonts w:hint="eastAsia"/>
-        </w:rPr>
-      </w:pPr>
-      <w:r>
-        <w:rPr>
-          <w:rFonts w:hint="eastAsia"/>
-        </w:rPr>
-        <w:t>npm ERR! node_modules/vue-router</w:t>
-      </w:r>
-    </w:p>
-    <w:p>
-      <w:pPr>
-        <w:rPr>
-          <w:rFonts w:hint="eastAsia"/>
-        </w:rPr>
-      </w:pPr>
-      <w:r>
-        <w:rPr>
-          <w:rFonts w:hint="eastAsia"/>
-        </w:rPr>
-        <w:t>npm ERR!   vue-router@"*" from the root project</w:t>
-      </w:r>
-    </w:p>
-    <w:p>
-      <w:pPr>
-        <w:rPr>
-          <w:rFonts w:hint="eastAsia"/>
-        </w:rPr>
-      </w:pPr>
-      <w:r>
-        <w:rPr>
-          <w:rFonts w:hint="eastAsia"/>
-        </w:rPr>
-        <w:t>npm ERR! Fix the upstream dependency conflict, or retry</w:t>
-      </w:r>
-    </w:p>
-    <w:p>
-      <w:pPr>
-        <w:rPr>
-          <w:rFonts w:hint="eastAsia"/>
-        </w:rPr>
-      </w:pPr>
-      <w:r>
-        <w:rPr>
-          <w:rFonts w:hint="eastAsia"/>
-        </w:rPr>
-        <w:t>npm ERR! this command with --force, or --legacy-peer-deps</w:t>
-      </w:r>
-    </w:p>
-    <w:p>
-      <w:pPr>
-        <w:rPr>
-          <w:rFonts w:hint="eastAsia"/>
-        </w:rPr>
-      </w:pPr>
-      <w:r>
-        <w:rPr>
-          <w:rFonts w:hint="eastAsia"/>
-        </w:rPr>
-        <w:t>npm ERR! to accept an incorrect (and potentially broken) dependency resolution.</w:t>
-      </w:r>
-    </w:p>
-    <w:p>
-      <w:pPr>
-        <w:rPr>
-          <w:rFonts w:hint="eastAsia"/>
-        </w:rPr>
-      </w:pPr>
-      <w:r>
-        <w:rPr>
-          <w:rFonts w:hint="eastAsia"/>
-        </w:rPr>
-        <w:t>npm ERR!</w:t>
-      </w:r>
-    </w:p>
-    <w:p>
-      <w:pPr>
-        <w:rPr>
-          <w:rFonts w:hint="eastAsia"/>
-        </w:rPr>
-      </w:pPr>
-      <w:r>
-        <w:rPr>
-          <w:rFonts w:hint="eastAsia"/>
-        </w:rPr>
-        <w:t>npm ERR! See C:\Users\matao\AppData\Local\npm-cache\eresolve-report.txt for a full report.</w:t>
-      </w:r>
-    </w:p>
-    <w:p>
-      <w:pPr>
-        <w:rPr>
-          <w:rFonts w:hint="eastAsia"/>
-        </w:rPr>
-      </w:pPr>
-    </w:p>
-    <w:p>
-      <w:pPr>
-        <w:rPr>
-          <w:rFonts w:hint="eastAsia"/>
-        </w:rPr>
-      </w:pPr>
-      <w:r>
-        <w:rPr>
-          <w:rFonts w:hint="eastAsia"/>
-        </w:rPr>
-        <w:t>npm ERR! A complete log of this run can be found in:</w:t>
-      </w:r>
-    </w:p>
-    <w:p>
-      <w:pPr>
-        <w:rPr>
-          <w:rFonts w:hint="eastAsia"/>
-        </w:rPr>
-      </w:pPr>
-      <w:r>
-        <w:rPr>
-          <w:rFonts w:hint="eastAsia"/>
-        </w:rPr>
-        <w:t>npm ERR!     C:\Users\matao\AppData\Local\npm-cache\_logs\2022-02-10T12_49_31_479Z-debug.log</w:t>
-      </w:r>
-    </w:p>
-    <w:p>
-      <w:pPr>
-        <w:rPr>
-          <w:rFonts w:hint="eastAsia"/>
-        </w:rPr>
-      </w:pPr>
-    </w:p>
-    <w:p>
-      <w:pPr>
-        <w:rPr>
-          <w:rFonts w:hint="eastAsia"/>
-        </w:rPr>
-      </w:pPr>
-    </w:p>
-    <w:p>
-      <w:pPr>
-        <w:rPr>
-          <w:rFonts w:hint="eastAsia"/>
-        </w:rPr>
-      </w:pPr>
-      <w:r>
-        <w:rPr>
-          <w:rFonts w:hint="eastAsia"/>
-        </w:rPr>
-        <w:t>2,232 / 5,000</w:t>
-      </w:r>
-    </w:p>
-    <w:p>
-      <w:pPr>
-        <w:rPr>
-          <w:rFonts w:hint="eastAsia"/>
-        </w:rPr>
-      </w:pPr>
-      <w:r>
-        <w:rPr>
-          <w:rFonts w:hint="eastAsia"/>
-        </w:rPr>
-        <w:t>Translation results</w:t>
-      </w:r>
-    </w:p>
-    <w:p>
-      <w:pPr>
-        <w:rPr>
-          <w:rFonts w:hint="eastAsia"/>
-        </w:rPr>
-      </w:pPr>
-      <w:r>
-        <w:rPr>
-          <w:rFonts w:hint="eastAsia"/>
-        </w:rPr>
-        <w:t>npm 错误！代码 ERESOLVE</w:t>
-      </w:r>
-    </w:p>
-    <w:p>
-      <w:pPr>
-        <w:rPr>
-          <w:rFonts w:hint="eastAsia"/>
-        </w:rPr>
-      </w:pPr>
-      <w:r>
-        <w:rPr>
-          <w:rFonts w:hint="eastAsia"/>
-        </w:rPr>
-        <w:t>npm 错误！ ERESOLVE 无法解析依赖树</w:t>
+      <w:r>
+        <w:rPr>
+          <w:rFonts w:hint="eastAsia"/>
+        </w:rPr>
+        <w:t>无法解析依赖树</w:t>
       </w:r>
     </w:p>
     <w:p>

--- a/Vue项目笔记.docx
+++ b/Vue项目笔记.docx
@@ -329,7 +329,7 @@
           <w:rFonts w:hint="eastAsia"/>
           <w:lang w:val="en-US" w:eastAsia="zh-CN"/>
         </w:rPr>
-        <w:t>解决</w:t>
+        <w:t>解析</w:t>
       </w:r>
     </w:p>
     <w:p>
@@ -349,211 +349,211 @@
           <w:rFonts w:hint="eastAsia"/>
           <w:lang w:val="en-US" w:eastAsia="zh-CN"/>
         </w:rPr>
-        <w:t xml:space="preserve">解决  </w:t>
+        <w:t xml:space="preserve">解析  </w:t>
+      </w:r>
+      <w:r>
+        <w:rPr>
+          <w:rFonts w:hint="eastAsia"/>
+        </w:rPr>
+        <w:t>无法解析依赖树</w:t>
+      </w:r>
+    </w:p>
+    <w:p>
+      <w:pPr>
+        <w:rPr>
+          <w:rFonts w:hint="eastAsia"/>
+        </w:rPr>
+      </w:pPr>
+      <w:r>
+        <w:rPr>
+          <w:rFonts w:hint="eastAsia"/>
+        </w:rPr>
+        <w:t>npm 错误！</w:t>
+      </w:r>
+    </w:p>
+    <w:p>
+      <w:pPr>
+        <w:rPr>
+          <w:rFonts w:hint="eastAsia"/>
+        </w:rPr>
+      </w:pPr>
+      <w:r>
+        <w:rPr>
+          <w:rFonts w:hint="eastAsia"/>
+        </w:rPr>
+        <w:t>npm 错误！解析时：vue-test@0.1.0</w:t>
+      </w:r>
+    </w:p>
+    <w:p>
+      <w:pPr>
+        <w:rPr>
+          <w:rFonts w:hint="eastAsia"/>
+        </w:rPr>
+      </w:pPr>
+      <w:r>
+        <w:rPr>
+          <w:rFonts w:hint="eastAsia"/>
+        </w:rPr>
+        <w:t>npm 错误！找到：vue@2.6.14</w:t>
+      </w:r>
+    </w:p>
+    <w:p>
+      <w:pPr>
+        <w:rPr>
+          <w:rFonts w:hint="eastAsia"/>
+        </w:rPr>
+      </w:pPr>
+      <w:r>
+        <w:rPr>
+          <w:rFonts w:hint="eastAsia"/>
+        </w:rPr>
+        <w:t>npm 错误！节点模块/vue</w:t>
+      </w:r>
+    </w:p>
+    <w:p>
+      <w:pPr>
+        <w:rPr>
+          <w:rFonts w:hint="eastAsia"/>
+        </w:rPr>
+      </w:pPr>
+      <w:r>
+        <w:rPr>
+          <w:rFonts w:hint="eastAsia"/>
+        </w:rPr>
+        <w:t>npm 错误！ vue@"^2.6.11" 来自根项目</w:t>
+      </w:r>
+    </w:p>
+    <w:p>
+      <w:pPr>
+        <w:rPr>
+          <w:rFonts w:hint="eastAsia"/>
+        </w:rPr>
+      </w:pPr>
+      <w:r>
+        <w:rPr>
+          <w:rFonts w:hint="eastAsia"/>
+        </w:rPr>
+        <w:t>npm 错误！</w:t>
+      </w:r>
+    </w:p>
+    <w:p>
+      <w:pPr>
+        <w:rPr>
+          <w:rFonts w:hint="eastAsia"/>
+        </w:rPr>
+      </w:pPr>
+      <w:r>
+        <w:rPr>
+          <w:rFonts w:hint="eastAsia"/>
+        </w:rPr>
+        <w:t>npm 错误！无法解决依赖关系：</w:t>
+      </w:r>
+    </w:p>
+    <w:p>
+      <w:pPr>
+        <w:rPr>
+          <w:rFonts w:hint="eastAsia"/>
+        </w:rPr>
+      </w:pPr>
+      <w:r>
+        <w:rPr>
+          <w:rFonts w:hint="eastAsia"/>
+        </w:rPr>
+        <w:t>npm 错误！来自 vue-router@4.0.12 的对等 vue@"^3.0.0"</w:t>
+      </w:r>
+    </w:p>
+    <w:p>
+      <w:pPr>
+        <w:rPr>
+          <w:rFonts w:hint="eastAsia"/>
+        </w:rPr>
+      </w:pPr>
+      <w:r>
+        <w:rPr>
+          <w:rFonts w:hint="eastAsia"/>
+        </w:rPr>
+        <w:t>npm 错误！ node_modules/vue-router</w:t>
+      </w:r>
+    </w:p>
+    <w:p>
+      <w:pPr>
+        <w:rPr>
+          <w:rFonts w:hint="eastAsia"/>
+        </w:rPr>
+      </w:pPr>
+      <w:r>
+        <w:rPr>
+          <w:rFonts w:hint="eastAsia"/>
+        </w:rPr>
+        <w:t>npm 错误！ vue-router@"*" 来自根项目</w:t>
+      </w:r>
+    </w:p>
+    <w:p>
+      <w:pPr>
+        <w:rPr>
+          <w:rFonts w:hint="eastAsia"/>
+        </w:rPr>
+      </w:pPr>
+      <w:r>
+        <w:rPr>
+          <w:rFonts w:hint="eastAsia"/>
+        </w:rPr>
+        <w:t>npm 错误！修复上游依赖冲突，或者重试</w:t>
+      </w:r>
+    </w:p>
+    <w:p>
+      <w:pPr>
+        <w:rPr>
+          <w:rFonts w:hint="eastAsia"/>
+        </w:rPr>
+      </w:pPr>
+      <w:r>
+        <w:rPr>
+          <w:rFonts w:hint="eastAsia"/>
+        </w:rPr>
+        <w:t>npm 错误！此命令与 --force 或 --legacy-peer-deps</w:t>
+      </w:r>
+    </w:p>
+    <w:p>
+      <w:pPr>
+        <w:rPr>
+          <w:rFonts w:hint="eastAsia"/>
+        </w:rPr>
+      </w:pPr>
+      <w:r>
+        <w:rPr>
+          <w:rFonts w:hint="eastAsia"/>
+        </w:rPr>
+        <w:t>npm 错误！接受不正确的（并且可能被破坏的）依赖解决方案。</w:t>
+      </w:r>
+    </w:p>
+    <w:p>
+      <w:pPr>
+        <w:rPr>
+          <w:rFonts w:hint="eastAsia"/>
+        </w:rPr>
+      </w:pPr>
+      <w:r>
+        <w:rPr>
+          <w:rFonts w:hint="eastAsia"/>
+        </w:rPr>
+        <w:t>npm 错误！</w:t>
+      </w:r>
+    </w:p>
+    <w:p>
+      <w:pPr>
+        <w:rPr>
+          <w:rFonts w:hint="eastAsia"/>
+        </w:rPr>
+      </w:pPr>
+      <w:r>
+        <w:rPr>
+          <w:rFonts w:hint="eastAsia"/>
+        </w:rPr>
+        <w:t>npm 错误！有关完整报告，请参阅 C:\Users\matao\AppData\Local\npm-cache\eresolve-report.txt。</w:t>
       </w:r>
       <w:bookmarkStart w:id="0" w:name="_GoBack"/>
       <w:bookmarkEnd w:id="0"/>
-      <w:r>
-        <w:rPr>
-          <w:rFonts w:hint="eastAsia"/>
-        </w:rPr>
-        <w:t>无法解析依赖树</w:t>
-      </w:r>
-    </w:p>
-    <w:p>
-      <w:pPr>
-        <w:rPr>
-          <w:rFonts w:hint="eastAsia"/>
-        </w:rPr>
-      </w:pPr>
-      <w:r>
-        <w:rPr>
-          <w:rFonts w:hint="eastAsia"/>
-        </w:rPr>
-        <w:t>npm 错误！</w:t>
-      </w:r>
-    </w:p>
-    <w:p>
-      <w:pPr>
-        <w:rPr>
-          <w:rFonts w:hint="eastAsia"/>
-        </w:rPr>
-      </w:pPr>
-      <w:r>
-        <w:rPr>
-          <w:rFonts w:hint="eastAsia"/>
-        </w:rPr>
-        <w:t>npm 错误！解析时：vue-test@0.1.0</w:t>
-      </w:r>
-    </w:p>
-    <w:p>
-      <w:pPr>
-        <w:rPr>
-          <w:rFonts w:hint="eastAsia"/>
-        </w:rPr>
-      </w:pPr>
-      <w:r>
-        <w:rPr>
-          <w:rFonts w:hint="eastAsia"/>
-        </w:rPr>
-        <w:t>npm 错误！找到：vue@2.6.14</w:t>
-      </w:r>
-    </w:p>
-    <w:p>
-      <w:pPr>
-        <w:rPr>
-          <w:rFonts w:hint="eastAsia"/>
-        </w:rPr>
-      </w:pPr>
-      <w:r>
-        <w:rPr>
-          <w:rFonts w:hint="eastAsia"/>
-        </w:rPr>
-        <w:t>npm 错误！节点模块/vue</w:t>
-      </w:r>
-    </w:p>
-    <w:p>
-      <w:pPr>
-        <w:rPr>
-          <w:rFonts w:hint="eastAsia"/>
-        </w:rPr>
-      </w:pPr>
-      <w:r>
-        <w:rPr>
-          <w:rFonts w:hint="eastAsia"/>
-        </w:rPr>
-        <w:t>npm 错误！ vue@"^2.6.11" 来自根项目</w:t>
-      </w:r>
-    </w:p>
-    <w:p>
-      <w:pPr>
-        <w:rPr>
-          <w:rFonts w:hint="eastAsia"/>
-        </w:rPr>
-      </w:pPr>
-      <w:r>
-        <w:rPr>
-          <w:rFonts w:hint="eastAsia"/>
-        </w:rPr>
-        <w:t>npm 错误！</w:t>
-      </w:r>
-    </w:p>
-    <w:p>
-      <w:pPr>
-        <w:rPr>
-          <w:rFonts w:hint="eastAsia"/>
-        </w:rPr>
-      </w:pPr>
-      <w:r>
-        <w:rPr>
-          <w:rFonts w:hint="eastAsia"/>
-        </w:rPr>
-        <w:t>npm 错误！无法解决依赖关系：</w:t>
-      </w:r>
-    </w:p>
-    <w:p>
-      <w:pPr>
-        <w:rPr>
-          <w:rFonts w:hint="eastAsia"/>
-        </w:rPr>
-      </w:pPr>
-      <w:r>
-        <w:rPr>
-          <w:rFonts w:hint="eastAsia"/>
-        </w:rPr>
-        <w:t>npm 错误！来自 vue-router@4.0.12 的对等 vue@"^3.0.0"</w:t>
-      </w:r>
-    </w:p>
-    <w:p>
-      <w:pPr>
-        <w:rPr>
-          <w:rFonts w:hint="eastAsia"/>
-        </w:rPr>
-      </w:pPr>
-      <w:r>
-        <w:rPr>
-          <w:rFonts w:hint="eastAsia"/>
-        </w:rPr>
-        <w:t>npm 错误！ node_modules/vue-router</w:t>
-      </w:r>
-    </w:p>
-    <w:p>
-      <w:pPr>
-        <w:rPr>
-          <w:rFonts w:hint="eastAsia"/>
-        </w:rPr>
-      </w:pPr>
-      <w:r>
-        <w:rPr>
-          <w:rFonts w:hint="eastAsia"/>
-        </w:rPr>
-        <w:t>npm 错误！ vue-router@"*" 来自根项目</w:t>
-      </w:r>
-    </w:p>
-    <w:p>
-      <w:pPr>
-        <w:rPr>
-          <w:rFonts w:hint="eastAsia"/>
-        </w:rPr>
-      </w:pPr>
-      <w:r>
-        <w:rPr>
-          <w:rFonts w:hint="eastAsia"/>
-        </w:rPr>
-        <w:t>npm 错误！修复上游依赖冲突，或者重试</w:t>
-      </w:r>
-    </w:p>
-    <w:p>
-      <w:pPr>
-        <w:rPr>
-          <w:rFonts w:hint="eastAsia"/>
-        </w:rPr>
-      </w:pPr>
-      <w:r>
-        <w:rPr>
-          <w:rFonts w:hint="eastAsia"/>
-        </w:rPr>
-        <w:t>npm 错误！此命令与 --force 或 --legacy-peer-deps</w:t>
-      </w:r>
-    </w:p>
-    <w:p>
-      <w:pPr>
-        <w:rPr>
-          <w:rFonts w:hint="eastAsia"/>
-        </w:rPr>
-      </w:pPr>
-      <w:r>
-        <w:rPr>
-          <w:rFonts w:hint="eastAsia"/>
-        </w:rPr>
-        <w:t>npm 错误！接受不正确的（并且可能被破坏的）依赖解决方案。</w:t>
-      </w:r>
-    </w:p>
-    <w:p>
-      <w:pPr>
-        <w:rPr>
-          <w:rFonts w:hint="eastAsia"/>
-        </w:rPr>
-      </w:pPr>
-      <w:r>
-        <w:rPr>
-          <w:rFonts w:hint="eastAsia"/>
-        </w:rPr>
-        <w:t>npm 错误！</w:t>
-      </w:r>
-    </w:p>
-    <w:p>
-      <w:pPr>
-        <w:rPr>
-          <w:rFonts w:hint="eastAsia"/>
-        </w:rPr>
-      </w:pPr>
-      <w:r>
-        <w:rPr>
-          <w:rFonts w:hint="eastAsia"/>
-        </w:rPr>
-        <w:t>npm 错误！有关完整报告，请参阅 C:\Users\matao\AppData\Local\npm-cache\eresolve-report.txt。</w:t>
-      </w:r>
     </w:p>
     <w:sectPr>
       <w:pgSz w:w="11906" w:h="16838"/>
